--- a/assmts/assmt1/CSC8360_Assignment_1_S2_2022.docx
+++ b/assmts/assmt1/CSC8360_Assignment_1_S2_2022.docx
@@ -7,8 +7,6 @@
         <w:pStyle w:val="Title"/>
         <w:rPr>
           <w:rFonts w:ascii="Arial" w:hAnsi="Arial" w:cs="Arial"/>
-          <w:sz w:val="22"/>
-          <w:szCs w:val="22"/>
         </w:rPr>
       </w:pPr>
       <w:r>
@@ -119,15 +117,6 @@
         </w:rPr>
         <w:t>1</w:t>
       </w:r>
-    </w:p>
-    <w:p>
-      <w:pPr>
-        <w:pStyle w:val="BodyText"/>
-        <w:spacing w:before="9"/>
-        <w:rPr>
-          <w:rFonts w:ascii="Arial" w:hAnsi="Arial" w:cs="Arial"/>
-        </w:rPr>
-      </w:pPr>
       <w:r>
         <w:rPr>
           <w:rFonts w:ascii="Arial" w:hAnsi="Arial" w:cs="Arial"/>
@@ -253,7 +242,11 @@
       <w:r>
         <w:rPr>
           <w:rFonts w:ascii="Arial" w:hAnsi="Arial" w:cs="Arial"/>
-          <w:w w:val="115"/>
+          <w:b/>
+          <w:bCs/>
+          <w:w w:val="115"/>
+          <w:sz w:val="28"/>
+          <w:szCs w:val="28"/>
         </w:rPr>
         <w:t>RF Fundamentals</w:t>
       </w:r>
@@ -366,7 +359,6 @@
           <w:w w:val="115"/>
           <w:sz w:val="22"/>
           <w:szCs w:val="22"/>
-          <w:highlight w:val="yellow"/>
         </w:rPr>
         <w:t>Objective</w:t>
       </w:r>
@@ -438,8 +430,10 @@
     </w:p>
     <w:p>
       <w:pPr>
-        <w:rPr>
-          <w:rFonts w:ascii="Arial" w:hAnsi="Arial" w:cs="Arial"/>
+        <w:pStyle w:val="BodyText"/>
+        <w:rPr>
+          <w:rFonts w:ascii="Arial" w:hAnsi="Arial" w:cs="Arial"/>
+          <w:w w:val="115"/>
         </w:rPr>
       </w:pPr>
       <w:r>
@@ -452,7 +446,6 @@
       <w:r>
         <w:rPr>
           <w:rFonts w:ascii="Arial" w:hAnsi="Arial" w:cs="Arial"/>
-          <w:spacing w:val="9"/>
           <w:w w:val="115"/>
         </w:rPr>
         <w:t xml:space="preserve"> </w:t>
@@ -467,7 +460,6 @@
       <w:r>
         <w:rPr>
           <w:rFonts w:ascii="Arial" w:hAnsi="Arial" w:cs="Arial"/>
-          <w:spacing w:val="10"/>
           <w:w w:val="115"/>
         </w:rPr>
         <w:t xml:space="preserve"> </w:t>
@@ -482,15 +474,13 @@
       <w:r>
         <w:rPr>
           <w:rFonts w:ascii="Arial" w:hAnsi="Arial" w:cs="Arial"/>
-          <w:spacing w:val="9"/>
-          <w:w w:val="115"/>
-        </w:rPr>
-        <w:t xml:space="preserve"> </w:t>
-      </w:r>
-      <w:r>
-        <w:rPr>
-          <w:rFonts w:ascii="Arial" w:hAnsi="Arial" w:cs="Arial"/>
-          <w:spacing w:val="9"/>
+          <w:w w:val="115"/>
+        </w:rPr>
+        <w:t xml:space="preserve"> </w:t>
+      </w:r>
+      <w:r>
+        <w:rPr>
+          <w:rFonts w:ascii="Arial" w:hAnsi="Arial" w:cs="Arial"/>
           <w:w w:val="115"/>
         </w:rPr>
         <w:t>1</w:t>
@@ -505,7 +495,6 @@
       <w:r>
         <w:rPr>
           <w:rFonts w:ascii="Arial" w:hAnsi="Arial" w:cs="Arial"/>
-          <w:spacing w:val="9"/>
           <w:w w:val="115"/>
         </w:rPr>
         <w:t xml:space="preserve"> </w:t>
@@ -520,7 +509,6 @@
       <w:r>
         <w:rPr>
           <w:rFonts w:ascii="Arial" w:hAnsi="Arial" w:cs="Arial"/>
-          <w:spacing w:val="10"/>
           <w:w w:val="115"/>
         </w:rPr>
         <w:t xml:space="preserve"> </w:t>
@@ -535,7 +523,6 @@
       <w:r>
         <w:rPr>
           <w:rFonts w:ascii="Arial" w:hAnsi="Arial" w:cs="Arial"/>
-          <w:spacing w:val="9"/>
           <w:w w:val="115"/>
         </w:rPr>
         <w:t xml:space="preserve"> </w:t>
@@ -550,7 +537,6 @@
       <w:r>
         <w:rPr>
           <w:rFonts w:ascii="Arial" w:hAnsi="Arial" w:cs="Arial"/>
-          <w:spacing w:val="9"/>
           <w:w w:val="115"/>
         </w:rPr>
         <w:t xml:space="preserve"> </w:t>
@@ -607,31 +593,32 @@
     </w:p>
     <w:p>
       <w:pPr>
-        <w:pStyle w:val="ListParagraph"/>
-        <w:numPr>
-          <w:ilvl w:val="0"/>
-          <w:numId w:val="6"/>
-        </w:numPr>
-        <w:tabs>
-          <w:tab w:val="left" w:pos="663"/>
-        </w:tabs>
-        <w:spacing w:line="312" w:lineRule="auto"/>
-        <w:rPr>
-          <w:rFonts w:ascii="Arial" w:hAnsi="Arial" w:cs="Arial"/>
-        </w:rPr>
-      </w:pPr>
-      <w:r>
-        <w:rPr>
-          <w:rFonts w:ascii="Arial" w:hAnsi="Arial" w:cs="Arial"/>
-          <w:w w:val="110"/>
-        </w:rPr>
-        <w:t xml:space="preserve">You need to submit the assignment in word or pdf format </w:t>
-      </w:r>
-      <w:r>
-        <w:rPr>
-          <w:rFonts w:ascii="Arial" w:hAnsi="Arial" w:cs="Arial"/>
-        </w:rPr>
-        <w:t xml:space="preserve">using the Assignment 1 submission link on the Study Desk  </w:t>
+        <w:pStyle w:val="BodyText"/>
+        <w:rPr>
+          <w:rFonts w:ascii="Arial" w:hAnsi="Arial" w:cs="Arial"/>
+          <w:w w:val="115"/>
+        </w:rPr>
+      </w:pPr>
+      <w:r>
+        <w:rPr>
+          <w:rFonts w:ascii="Arial" w:hAnsi="Arial" w:cs="Arial"/>
+          <w:w w:val="115"/>
+        </w:rPr>
+        <w:t>You need to submit the assignment in word or pdf format using the Assignment 1 submission link on the Study Desk</w:t>
+      </w:r>
+      <w:r>
+        <w:rPr>
+          <w:rFonts w:ascii="Arial" w:hAnsi="Arial" w:cs="Arial"/>
+          <w:w w:val="115"/>
+        </w:rPr>
+        <w:t>.</w:t>
+      </w:r>
+      <w:r>
+        <w:rPr>
+          <w:rFonts w:ascii="Arial" w:hAnsi="Arial" w:cs="Arial"/>
+          <w:w w:val="115"/>
+        </w:rPr>
+        <w:t xml:space="preserve">  </w:t>
       </w:r>
     </w:p>
     <w:p>
@@ -648,16 +635,9 @@
         <w:pStyle w:val="BodyText"/>
         <w:rPr>
           <w:rFonts w:ascii="Arial" w:hAnsi="Arial" w:cs="Arial"/>
-        </w:rPr>
-      </w:pPr>
-    </w:p>
-    <w:p>
-      <w:pPr>
-        <w:pStyle w:val="BodyText"/>
-        <w:rPr>
-          <w:rFonts w:ascii="Arial" w:hAnsi="Arial" w:cs="Arial"/>
           <w:b/>
           <w:bCs/>
+          <w:w w:val="115"/>
         </w:rPr>
       </w:pPr>
       <w:r>
@@ -665,6 +645,7 @@
           <w:rFonts w:ascii="Arial" w:hAnsi="Arial" w:cs="Arial"/>
           <w:b/>
           <w:bCs/>
+          <w:w w:val="115"/>
         </w:rPr>
         <w:t xml:space="preserve">For the </w:t>
       </w:r>
@@ -673,6 +654,7 @@
           <w:rFonts w:ascii="Arial" w:hAnsi="Arial" w:cs="Arial"/>
           <w:b/>
           <w:bCs/>
+          <w:w w:val="115"/>
         </w:rPr>
         <w:t>assignment</w:t>
       </w:r>
@@ -681,6 +663,7 @@
           <w:rFonts w:ascii="Arial" w:hAnsi="Arial" w:cs="Arial"/>
           <w:b/>
           <w:bCs/>
+          <w:w w:val="115"/>
         </w:rPr>
         <w:t>,</w:t>
       </w:r>
@@ -689,38 +672,34 @@
           <w:rFonts w:ascii="Arial" w:hAnsi="Arial" w:cs="Arial"/>
           <w:b/>
           <w:bCs/>
-        </w:rPr>
-        <w:t xml:space="preserve"> you need to:</w:t>
-      </w:r>
-    </w:p>
-    <w:p>
-      <w:pPr>
-        <w:pStyle w:val="BodyText"/>
-        <w:rPr>
-          <w:rFonts w:ascii="Arial" w:hAnsi="Arial" w:cs="Arial"/>
-        </w:rPr>
-      </w:pPr>
-    </w:p>
-    <w:p>
-      <w:pPr>
-        <w:pStyle w:val="BodyText"/>
-        <w:numPr>
-          <w:ilvl w:val="0"/>
-          <w:numId w:val="8"/>
-        </w:numPr>
-        <w:rPr>
-          <w:rFonts w:ascii="Arial" w:hAnsi="Arial" w:cs="Arial"/>
-        </w:rPr>
-      </w:pPr>
-      <w:r>
-        <w:rPr>
-          <w:rFonts w:ascii="Arial" w:hAnsi="Arial" w:cs="Arial"/>
-        </w:rPr>
-        <w:t xml:space="preserve">Demonstrate understanding </w:t>
-      </w:r>
-      <w:r>
-        <w:rPr>
-          <w:rFonts w:ascii="Arial" w:hAnsi="Arial" w:cs="Arial"/>
+          <w:w w:val="115"/>
+        </w:rPr>
+        <w:t xml:space="preserve"> you need to</w:t>
+      </w:r>
+      <w:r>
+        <w:rPr>
+          <w:rFonts w:ascii="Arial" w:hAnsi="Arial" w:cs="Arial"/>
+          <w:b/>
+          <w:bCs/>
+          <w:w w:val="115"/>
+        </w:rPr>
+        <w:t xml:space="preserve"> d</w:t>
+      </w:r>
+      <w:r>
+        <w:rPr>
+          <w:rFonts w:ascii="Arial" w:hAnsi="Arial" w:cs="Arial"/>
+          <w:b/>
+          <w:bCs/>
+          <w:w w:val="115"/>
+        </w:rPr>
+        <w:t xml:space="preserve">emonstrate understanding </w:t>
+      </w:r>
+      <w:r>
+        <w:rPr>
+          <w:rFonts w:ascii="Arial" w:hAnsi="Arial" w:cs="Arial"/>
+          <w:b/>
+          <w:bCs/>
+          <w:w w:val="115"/>
         </w:rPr>
         <w:t>of the following:</w:t>
       </w:r>
@@ -731,6 +710,7 @@
         <w:ind w:left="720"/>
         <w:rPr>
           <w:rFonts w:ascii="Arial" w:hAnsi="Arial" w:cs="Arial"/>
+          <w:w w:val="115"/>
         </w:rPr>
       </w:pPr>
     </w:p>
@@ -743,29 +723,27 @@
         </w:numPr>
         <w:rPr>
           <w:rFonts w:ascii="Arial" w:hAnsi="Arial" w:cs="Arial"/>
-        </w:rPr>
-      </w:pPr>
-      <w:r>
-        <w:rPr>
-          <w:rFonts w:ascii="Arial" w:hAnsi="Arial" w:cs="Arial"/>
-        </w:rPr>
-        <w:t xml:space="preserve">RF </w:t>
-      </w:r>
-      <w:r>
-        <w:rPr>
-          <w:rFonts w:ascii="Arial" w:hAnsi="Arial" w:cs="Arial"/>
-        </w:rPr>
-        <w:t>Behaviour (propagation</w:t>
-      </w:r>
-      <w:r>
-        <w:rPr>
-          <w:rFonts w:ascii="Arial" w:hAnsi="Arial" w:cs="Arial"/>
+          <w:w w:val="115"/>
+        </w:rPr>
+      </w:pPr>
+      <w:r>
+        <w:rPr>
+          <w:rFonts w:ascii="Arial" w:hAnsi="Arial" w:cs="Arial"/>
+          <w:w w:val="115"/>
+        </w:rPr>
+        <w:t>RF Behaviour (propagation</w:t>
+      </w:r>
+      <w:r>
+        <w:rPr>
+          <w:rFonts w:ascii="Arial" w:hAnsi="Arial" w:cs="Arial"/>
+          <w:w w:val="115"/>
         </w:rPr>
         <w:t xml:space="preserve"> characteristics, frequency band selection and range</w:t>
       </w:r>
       <w:r>
         <w:rPr>
           <w:rFonts w:ascii="Arial" w:hAnsi="Arial" w:cs="Arial"/>
+          <w:w w:val="115"/>
         </w:rPr>
         <w:t>)</w:t>
       </w:r>
@@ -779,25 +757,180 @@
         </w:numPr>
         <w:rPr>
           <w:rFonts w:ascii="Arial" w:hAnsi="Arial" w:cs="Arial"/>
-        </w:rPr>
-      </w:pPr>
-      <w:r>
-        <w:rPr>
-          <w:rFonts w:ascii="Arial" w:hAnsi="Arial" w:cs="Arial"/>
-        </w:rPr>
-        <w:t>Signal to Noise Ratio (</w:t>
-      </w:r>
-      <w:r>
-        <w:rPr>
-          <w:rFonts w:ascii="Arial" w:hAnsi="Arial" w:cs="Arial"/>
-        </w:rPr>
-        <w:t>SNR</w:t>
-      </w:r>
-      <w:r>
-        <w:rPr>
-          <w:rFonts w:ascii="Arial" w:hAnsi="Arial" w:cs="Arial"/>
-        </w:rPr>
-        <w:t>)</w:t>
+          <w:w w:val="115"/>
+        </w:rPr>
+      </w:pPr>
+      <w:r>
+        <w:rPr>
+          <w:rFonts w:ascii="Arial" w:hAnsi="Arial" w:cs="Arial"/>
+          <w:w w:val="115"/>
+        </w:rPr>
+        <w:t xml:space="preserve">Relationship between frequency (f) and distance (d) </w:t>
+      </w:r>
+    </w:p>
+    <w:p>
+      <w:pPr>
+        <w:pStyle w:val="BodyText"/>
+        <w:numPr>
+          <w:ilvl w:val="1"/>
+          <w:numId w:val="8"/>
+        </w:numPr>
+        <w:rPr>
+          <w:rFonts w:ascii="Arial" w:hAnsi="Arial" w:cs="Arial"/>
+          <w:w w:val="115"/>
+        </w:rPr>
+      </w:pPr>
+      <w:r>
+        <w:rPr>
+          <w:rFonts w:ascii="Arial" w:hAnsi="Arial" w:cs="Arial"/>
+          <w:w w:val="115"/>
+        </w:rPr>
+        <w:t>Signal to Noise Ratio (SNR)</w:t>
+      </w:r>
+    </w:p>
+    <w:p>
+      <w:pPr>
+        <w:pStyle w:val="BodyText"/>
+        <w:numPr>
+          <w:ilvl w:val="1"/>
+          <w:numId w:val="8"/>
+        </w:numPr>
+        <w:rPr>
+          <w:rFonts w:ascii="Arial" w:hAnsi="Arial" w:cs="Arial"/>
+          <w:w w:val="115"/>
+        </w:rPr>
+      </w:pPr>
+      <w:r>
+        <w:rPr>
+          <w:rFonts w:ascii="Arial" w:hAnsi="Arial" w:cs="Arial"/>
+          <w:w w:val="115"/>
+        </w:rPr>
+        <w:t xml:space="preserve">Impact of </w:t>
+      </w:r>
+      <w:r>
+        <w:rPr>
+          <w:rFonts w:ascii="Arial" w:hAnsi="Arial" w:cs="Arial"/>
+          <w:w w:val="115"/>
+        </w:rPr>
+        <w:t>Interference</w:t>
+      </w:r>
+      <w:r>
+        <w:rPr>
+          <w:rFonts w:ascii="Arial" w:hAnsi="Arial" w:cs="Arial"/>
+          <w:w w:val="115"/>
+        </w:rPr>
+        <w:t xml:space="preserve"> (sources of noise and interference)</w:t>
+      </w:r>
+    </w:p>
+    <w:p>
+      <w:pPr>
+        <w:pStyle w:val="BodyText"/>
+        <w:numPr>
+          <w:ilvl w:val="1"/>
+          <w:numId w:val="8"/>
+        </w:numPr>
+        <w:rPr>
+          <w:rFonts w:ascii="Arial" w:hAnsi="Arial" w:cs="Arial"/>
+          <w:w w:val="115"/>
+        </w:rPr>
+      </w:pPr>
+      <w:r>
+        <w:rPr>
+          <w:rFonts w:ascii="Arial" w:hAnsi="Arial" w:cs="Arial"/>
+          <w:w w:val="115"/>
+        </w:rPr>
+        <w:t>Antenna Systems (</w:t>
+      </w:r>
+      <w:r>
+        <w:rPr>
+          <w:rFonts w:ascii="Arial" w:hAnsi="Arial" w:cs="Arial"/>
+          <w:w w:val="115"/>
+        </w:rPr>
+        <w:t xml:space="preserve">type </w:t>
+      </w:r>
+      <w:r>
+        <w:rPr>
+          <w:rFonts w:ascii="Arial" w:hAnsi="Arial" w:cs="Arial"/>
+          <w:w w:val="115"/>
+        </w:rPr>
+        <w:t>selection)</w:t>
+      </w:r>
+    </w:p>
+    <w:p>
+      <w:pPr>
+        <w:pStyle w:val="BodyText"/>
+        <w:numPr>
+          <w:ilvl w:val="1"/>
+          <w:numId w:val="8"/>
+        </w:numPr>
+        <w:rPr>
+          <w:rFonts w:ascii="Arial" w:hAnsi="Arial" w:cs="Arial"/>
+          <w:w w:val="115"/>
+        </w:rPr>
+      </w:pPr>
+      <w:r>
+        <w:rPr>
+          <w:rFonts w:ascii="Arial" w:hAnsi="Arial" w:cs="Arial"/>
+          <w:w w:val="115"/>
+        </w:rPr>
+        <w:t xml:space="preserve">Channel Bandwidth (vs </w:t>
+      </w:r>
+      <w:r>
+        <w:rPr>
+          <w:rFonts w:ascii="Arial" w:hAnsi="Arial" w:cs="Arial"/>
+          <w:w w:val="115"/>
+        </w:rPr>
+        <w:t>f</w:t>
+      </w:r>
+      <w:r>
+        <w:rPr>
+          <w:rFonts w:ascii="Arial" w:hAnsi="Arial" w:cs="Arial"/>
+          <w:w w:val="115"/>
+        </w:rPr>
+        <w:t xml:space="preserve">requency </w:t>
+      </w:r>
+      <w:r>
+        <w:rPr>
+          <w:rFonts w:ascii="Arial" w:hAnsi="Arial" w:cs="Arial"/>
+          <w:w w:val="115"/>
+        </w:rPr>
+        <w:t>b</w:t>
+      </w:r>
+      <w:r>
+        <w:rPr>
+          <w:rFonts w:ascii="Arial" w:hAnsi="Arial" w:cs="Arial"/>
+          <w:w w:val="115"/>
+        </w:rPr>
+        <w:t>ands)</w:t>
+      </w:r>
+    </w:p>
+    <w:p>
+      <w:pPr>
+        <w:pStyle w:val="BodyText"/>
+        <w:numPr>
+          <w:ilvl w:val="1"/>
+          <w:numId w:val="8"/>
+        </w:numPr>
+        <w:rPr>
+          <w:rFonts w:ascii="Arial" w:hAnsi="Arial" w:cs="Arial"/>
+          <w:w w:val="115"/>
+        </w:rPr>
+      </w:pPr>
+      <w:proofErr w:type="spellStart"/>
+      <w:r>
+        <w:rPr>
+          <w:rFonts w:ascii="Arial" w:hAnsi="Arial" w:cs="Arial"/>
+          <w:w w:val="115"/>
+        </w:rPr>
+        <w:t>Shannons</w:t>
+      </w:r>
+      <w:proofErr w:type="spellEnd"/>
+      <w:r>
+        <w:rPr>
+          <w:rFonts w:ascii="Arial" w:hAnsi="Arial" w:cs="Arial"/>
+          <w:w w:val="115"/>
+        </w:rPr>
+        <w:t xml:space="preserve"> Law</w:t>
       </w:r>
     </w:p>
     <w:p>
@@ -809,20 +942,15 @@
         </w:numPr>
         <w:rPr>
           <w:rFonts w:ascii="Arial" w:hAnsi="Arial" w:cs="Arial"/>
-        </w:rPr>
-      </w:pPr>
-      <w:r>
-        <w:rPr>
-          <w:rFonts w:ascii="Arial" w:hAnsi="Arial" w:cs="Arial"/>
-        </w:rPr>
-        <w:t>1/d</w:t>
-      </w:r>
-      <w:r>
-        <w:rPr>
-          <w:rFonts w:ascii="Arial" w:hAnsi="Arial" w:cs="Arial"/>
-          <w:vertAlign w:val="superscript"/>
-        </w:rPr>
-        <w:t>2</w:t>
+          <w:w w:val="115"/>
+        </w:rPr>
+      </w:pPr>
+      <w:r>
+        <w:rPr>
+          <w:rFonts w:ascii="Arial" w:hAnsi="Arial" w:cs="Arial"/>
+          <w:w w:val="115"/>
+        </w:rPr>
+        <w:t>C = W log2(1 + S/N)</w:t>
       </w:r>
     </w:p>
     <w:p>
@@ -834,25 +962,136 @@
         </w:numPr>
         <w:rPr>
           <w:rFonts w:ascii="Arial" w:hAnsi="Arial" w:cs="Arial"/>
-        </w:rPr>
-      </w:pPr>
-      <w:r>
-        <w:rPr>
-          <w:rFonts w:ascii="Arial" w:hAnsi="Arial" w:cs="Arial"/>
-        </w:rPr>
-        <w:t xml:space="preserve">Impact of </w:t>
-      </w:r>
-      <w:r>
-        <w:rPr>
-          <w:rFonts w:ascii="Arial" w:hAnsi="Arial" w:cs="Arial"/>
-        </w:rPr>
-        <w:t>Interference</w:t>
-      </w:r>
-      <w:r>
-        <w:rPr>
-          <w:rFonts w:ascii="Arial" w:hAnsi="Arial" w:cs="Arial"/>
-        </w:rPr>
-        <w:t xml:space="preserve"> (sources of noise and interference)</w:t>
+          <w:w w:val="115"/>
+        </w:rPr>
+      </w:pPr>
+      <w:r>
+        <w:rPr>
+          <w:rFonts w:ascii="Arial" w:hAnsi="Arial" w:cs="Arial"/>
+          <w:w w:val="115"/>
+        </w:rPr>
+        <w:t xml:space="preserve">System </w:t>
+      </w:r>
+      <w:r>
+        <w:rPr>
+          <w:rFonts w:ascii="Arial" w:hAnsi="Arial" w:cs="Arial"/>
+          <w:w w:val="115"/>
+        </w:rPr>
+        <w:t>Gain</w:t>
+      </w:r>
+    </w:p>
+    <w:p>
+      <w:pPr>
+        <w:pStyle w:val="BodyText"/>
+        <w:numPr>
+          <w:ilvl w:val="2"/>
+          <w:numId w:val="8"/>
+        </w:numPr>
+        <w:rPr>
+          <w:rFonts w:ascii="Arial" w:hAnsi="Arial" w:cs="Arial"/>
+          <w:w w:val="115"/>
+        </w:rPr>
+      </w:pPr>
+      <w:r>
+        <w:rPr>
+          <w:rFonts w:ascii="Arial" w:hAnsi="Arial" w:cs="Arial"/>
+          <w:w w:val="115"/>
+        </w:rPr>
+        <w:t xml:space="preserve">Free Space Loss </w:t>
+      </w:r>
+    </w:p>
+    <w:p>
+      <w:pPr>
+        <w:pStyle w:val="BodyText"/>
+        <w:numPr>
+          <w:ilvl w:val="2"/>
+          <w:numId w:val="8"/>
+        </w:numPr>
+        <w:rPr>
+          <w:rFonts w:ascii="Arial" w:hAnsi="Arial" w:cs="Arial"/>
+          <w:w w:val="115"/>
+        </w:rPr>
+      </w:pPr>
+      <w:r>
+        <w:rPr>
+          <w:rFonts w:ascii="Arial" w:hAnsi="Arial" w:cs="Arial"/>
+          <w:w w:val="115"/>
+        </w:rPr>
+        <w:t>Antenna Gain</w:t>
+      </w:r>
+    </w:p>
+    <w:p>
+      <w:pPr>
+        <w:pStyle w:val="BodyText"/>
+        <w:numPr>
+          <w:ilvl w:val="2"/>
+          <w:numId w:val="8"/>
+        </w:numPr>
+        <w:rPr>
+          <w:rFonts w:ascii="Arial" w:hAnsi="Arial" w:cs="Arial"/>
+          <w:w w:val="115"/>
+        </w:rPr>
+      </w:pPr>
+      <w:r>
+        <w:rPr>
+          <w:rFonts w:ascii="Arial" w:hAnsi="Arial" w:cs="Arial"/>
+          <w:w w:val="115"/>
+        </w:rPr>
+        <w:t>Feeder Loss</w:t>
+      </w:r>
+    </w:p>
+    <w:p>
+      <w:pPr>
+        <w:pStyle w:val="BodyText"/>
+        <w:numPr>
+          <w:ilvl w:val="2"/>
+          <w:numId w:val="8"/>
+        </w:numPr>
+        <w:rPr>
+          <w:rFonts w:ascii="Arial" w:hAnsi="Arial" w:cs="Arial"/>
+          <w:w w:val="115"/>
+        </w:rPr>
+      </w:pPr>
+      <w:r>
+        <w:rPr>
+          <w:rFonts w:ascii="Arial" w:hAnsi="Arial" w:cs="Arial"/>
+          <w:w w:val="115"/>
+        </w:rPr>
+        <w:t>T</w:t>
+      </w:r>
+      <w:r>
+        <w:rPr>
+          <w:rFonts w:ascii="Arial" w:hAnsi="Arial" w:cs="Arial"/>
+          <w:w w:val="115"/>
+        </w:rPr>
+        <w:t>ransmitter Power</w:t>
+      </w:r>
+    </w:p>
+    <w:p>
+      <w:pPr>
+        <w:pStyle w:val="BodyText"/>
+        <w:numPr>
+          <w:ilvl w:val="2"/>
+          <w:numId w:val="8"/>
+        </w:numPr>
+        <w:rPr>
+          <w:rFonts w:ascii="Arial" w:hAnsi="Arial" w:cs="Arial"/>
+          <w:w w:val="115"/>
+        </w:rPr>
+      </w:pPr>
+      <w:r>
+        <w:rPr>
+          <w:rFonts w:ascii="Arial" w:hAnsi="Arial" w:cs="Arial"/>
+          <w:w w:val="115"/>
+        </w:rPr>
+        <w:t>Receiver Sensitivity</w:t>
+      </w:r>
+      <w:r>
+        <w:rPr>
+          <w:rFonts w:ascii="Arial" w:hAnsi="Arial" w:cs="Arial"/>
+          <w:w w:val="115"/>
+        </w:rPr>
+        <w:t xml:space="preserve"> </w:t>
       </w:r>
     </w:p>
     <w:p>
@@ -864,342 +1103,373 @@
         </w:numPr>
         <w:rPr>
           <w:rFonts w:ascii="Arial" w:hAnsi="Arial" w:cs="Arial"/>
-        </w:rPr>
-      </w:pPr>
-      <w:r>
-        <w:rPr>
-          <w:rFonts w:ascii="Arial" w:hAnsi="Arial" w:cs="Arial"/>
-        </w:rPr>
-        <w:t>Antenna Systems (</w:t>
-      </w:r>
-      <w:r>
-        <w:rPr>
-          <w:rFonts w:ascii="Arial" w:hAnsi="Arial" w:cs="Arial"/>
-        </w:rPr>
-        <w:t xml:space="preserve">type </w:t>
-      </w:r>
-      <w:r>
-        <w:rPr>
-          <w:rFonts w:ascii="Arial" w:hAnsi="Arial" w:cs="Arial"/>
-        </w:rPr>
-        <w:t>selection)</w:t>
-      </w:r>
+          <w:w w:val="115"/>
+        </w:rPr>
+      </w:pPr>
+      <w:r>
+        <w:rPr>
+          <w:rFonts w:ascii="Arial" w:hAnsi="Arial" w:cs="Arial"/>
+          <w:w w:val="115"/>
+        </w:rPr>
+        <w:t xml:space="preserve">Reflection and Refraction (LOS and </w:t>
+      </w:r>
+      <w:proofErr w:type="spellStart"/>
+      <w:r>
+        <w:rPr>
+          <w:rFonts w:ascii="Arial" w:hAnsi="Arial" w:cs="Arial"/>
+          <w:w w:val="115"/>
+        </w:rPr>
+        <w:t>nLOS</w:t>
+      </w:r>
+      <w:proofErr w:type="spellEnd"/>
+      <w:r>
+        <w:rPr>
+          <w:rFonts w:ascii="Arial" w:hAnsi="Arial" w:cs="Arial"/>
+          <w:w w:val="115"/>
+        </w:rPr>
+        <w:t>)</w:t>
+      </w:r>
+    </w:p>
+    <w:p>
+      <w:pPr>
+        <w:pStyle w:val="BodyText"/>
+        <w:rPr>
+          <w:rFonts w:ascii="Arial" w:hAnsi="Arial" w:cs="Arial"/>
+        </w:rPr>
+      </w:pPr>
+    </w:p>
+    <w:p>
+      <w:pPr>
+        <w:pStyle w:val="BodyText"/>
+        <w:rPr>
+          <w:rFonts w:ascii="Arial" w:hAnsi="Arial" w:cs="Arial"/>
+        </w:rPr>
+      </w:pPr>
+      <w:r>
+        <w:rPr>
+          <w:rFonts w:ascii="Arial" w:hAnsi="Arial" w:cs="Arial"/>
+        </w:rPr>
+        <w:t xml:space="preserve"> </w:t>
+      </w:r>
+    </w:p>
+    <w:p>
+      <w:pPr>
+        <w:pStyle w:val="BodyText"/>
+        <w:rPr>
+          <w:rFonts w:ascii="Arial" w:hAnsi="Arial" w:cs="Arial"/>
+          <w:b/>
+          <w:bCs/>
+          <w:w w:val="115"/>
+        </w:rPr>
+      </w:pPr>
+      <w:r>
+        <w:rPr>
+          <w:rFonts w:ascii="Arial" w:hAnsi="Arial" w:cs="Arial"/>
+          <w:b/>
+          <w:bCs/>
+          <w:w w:val="115"/>
+        </w:rPr>
+        <w:t>Ass</w:t>
+      </w:r>
+      <w:r>
+        <w:rPr>
+          <w:rFonts w:ascii="Arial" w:hAnsi="Arial" w:cs="Arial"/>
+          <w:b/>
+          <w:bCs/>
+          <w:w w:val="115"/>
+        </w:rPr>
+        <w:t>ignment 1</w:t>
+      </w:r>
+      <w:r>
+        <w:rPr>
+          <w:rFonts w:ascii="Arial" w:hAnsi="Arial" w:cs="Arial"/>
+          <w:b/>
+          <w:bCs/>
+          <w:w w:val="115"/>
+        </w:rPr>
+        <w:t>:</w:t>
+      </w:r>
+    </w:p>
+    <w:p>
+      <w:pPr>
+        <w:pStyle w:val="BodyText"/>
+        <w:rPr>
+          <w:rFonts w:ascii="Arial" w:hAnsi="Arial" w:cs="Arial"/>
+          <w:b/>
+          <w:bCs/>
+        </w:rPr>
+      </w:pPr>
+    </w:p>
+    <w:p>
+      <w:pPr>
+        <w:pStyle w:val="BodyText"/>
+        <w:rPr>
+          <w:rFonts w:ascii="Arial" w:hAnsi="Arial" w:cs="Arial"/>
+          <w:w w:val="115"/>
+        </w:rPr>
+      </w:pPr>
+      <w:r>
+        <w:rPr>
+          <w:rFonts w:ascii="Arial" w:hAnsi="Arial" w:cs="Arial"/>
+          <w:w w:val="115"/>
+        </w:rPr>
+        <w:t>In your own words, d</w:t>
+      </w:r>
+      <w:r>
+        <w:rPr>
+          <w:rFonts w:ascii="Arial" w:hAnsi="Arial" w:cs="Arial"/>
+          <w:w w:val="115"/>
+        </w:rPr>
+        <w:t xml:space="preserve">escribe </w:t>
+      </w:r>
+      <w:r>
+        <w:rPr>
+          <w:rFonts w:ascii="Arial" w:hAnsi="Arial" w:cs="Arial"/>
+          <w:w w:val="115"/>
+        </w:rPr>
+        <w:t xml:space="preserve">under what circumstances that a wireless </w:t>
+      </w:r>
+      <w:r>
+        <w:rPr>
+          <w:rFonts w:ascii="Arial" w:hAnsi="Arial" w:cs="Arial"/>
+          <w:w w:val="115"/>
+        </w:rPr>
+        <w:t xml:space="preserve">network </w:t>
+      </w:r>
+      <w:r>
+        <w:rPr>
+          <w:rFonts w:ascii="Arial" w:hAnsi="Arial" w:cs="Arial"/>
+          <w:w w:val="115"/>
+        </w:rPr>
+        <w:t>solution would be considered over a non-wireless (wireline) solution in a home</w:t>
+      </w:r>
+      <w:r>
+        <w:rPr>
+          <w:rFonts w:ascii="Arial" w:hAnsi="Arial" w:cs="Arial"/>
+          <w:w w:val="115"/>
+        </w:rPr>
+        <w:t xml:space="preserve"> and</w:t>
+      </w:r>
+      <w:r>
+        <w:rPr>
+          <w:rFonts w:ascii="Arial" w:hAnsi="Arial" w:cs="Arial"/>
+          <w:w w:val="115"/>
+        </w:rPr>
+        <w:t xml:space="preserve"> </w:t>
+      </w:r>
+      <w:r>
+        <w:rPr>
+          <w:rFonts w:ascii="Arial" w:hAnsi="Arial" w:cs="Arial"/>
+          <w:w w:val="115"/>
+        </w:rPr>
+        <w:t xml:space="preserve">in a </w:t>
+      </w:r>
+      <w:r>
+        <w:rPr>
+          <w:rFonts w:ascii="Arial" w:hAnsi="Arial" w:cs="Arial"/>
+          <w:w w:val="115"/>
+        </w:rPr>
+        <w:t xml:space="preserve">business </w:t>
+      </w:r>
+      <w:r>
+        <w:rPr>
+          <w:rFonts w:ascii="Arial" w:hAnsi="Arial" w:cs="Arial"/>
+          <w:w w:val="115"/>
+        </w:rPr>
+        <w:t xml:space="preserve">office environment. </w:t>
+      </w:r>
+    </w:p>
+    <w:p>
+      <w:pPr>
+        <w:pStyle w:val="BodyText"/>
+        <w:rPr>
+          <w:rFonts w:ascii="Arial" w:hAnsi="Arial" w:cs="Arial"/>
+        </w:rPr>
+      </w:pPr>
+    </w:p>
+    <w:p>
+      <w:pPr>
+        <w:pStyle w:val="BodyText"/>
+        <w:rPr>
+          <w:rFonts w:ascii="Arial" w:hAnsi="Arial" w:cs="Arial"/>
+          <w:w w:val="115"/>
+        </w:rPr>
+      </w:pPr>
+      <w:r>
+        <w:rPr>
+          <w:rFonts w:ascii="Arial" w:hAnsi="Arial" w:cs="Arial"/>
+          <w:w w:val="115"/>
+        </w:rPr>
+        <w:t>Your answer is to incorporate the following:</w:t>
+      </w:r>
+    </w:p>
+    <w:p>
+      <w:pPr>
+        <w:pStyle w:val="BodyText"/>
+        <w:rPr>
+          <w:rFonts w:ascii="Arial" w:hAnsi="Arial" w:cs="Arial"/>
+        </w:rPr>
+      </w:pPr>
     </w:p>
     <w:p>
       <w:pPr>
         <w:pStyle w:val="BodyText"/>
         <w:numPr>
-          <w:ilvl w:val="1"/>
-          <w:numId w:val="8"/>
+          <w:ilvl w:val="0"/>
+          <w:numId w:val="10"/>
         </w:numPr>
         <w:rPr>
           <w:rFonts w:ascii="Arial" w:hAnsi="Arial" w:cs="Arial"/>
-        </w:rPr>
-      </w:pPr>
-      <w:r>
-        <w:rPr>
-          <w:rFonts w:ascii="Arial" w:hAnsi="Arial" w:cs="Arial"/>
-        </w:rPr>
-        <w:t xml:space="preserve">Channel Bandwidth (vs </w:t>
-      </w:r>
-      <w:r>
-        <w:rPr>
-          <w:rFonts w:ascii="Arial" w:hAnsi="Arial" w:cs="Arial"/>
-        </w:rPr>
-        <w:t>f</w:t>
-      </w:r>
-      <w:r>
-        <w:rPr>
-          <w:rFonts w:ascii="Arial" w:hAnsi="Arial" w:cs="Arial"/>
-        </w:rPr>
-        <w:t xml:space="preserve">requency </w:t>
-      </w:r>
-      <w:r>
-        <w:rPr>
-          <w:rFonts w:ascii="Arial" w:hAnsi="Arial" w:cs="Arial"/>
-        </w:rPr>
-        <w:t>b</w:t>
-      </w:r>
-      <w:r>
-        <w:rPr>
-          <w:rFonts w:ascii="Arial" w:hAnsi="Arial" w:cs="Arial"/>
-        </w:rPr>
-        <w:t>ands)</w:t>
+          <w:i/>
+          <w:iCs/>
+          <w:w w:val="115"/>
+        </w:rPr>
+      </w:pPr>
+      <w:r>
+        <w:rPr>
+          <w:rFonts w:ascii="Arial" w:hAnsi="Arial" w:cs="Arial"/>
+          <w:i/>
+          <w:iCs/>
+          <w:w w:val="115"/>
+        </w:rPr>
+        <w:t xml:space="preserve">Provide a </w:t>
+      </w:r>
+      <w:r>
+        <w:rPr>
+          <w:rFonts w:ascii="Arial" w:hAnsi="Arial" w:cs="Arial"/>
+          <w:i/>
+          <w:iCs/>
+          <w:w w:val="115"/>
+        </w:rPr>
+        <w:t xml:space="preserve">marked version of </w:t>
+      </w:r>
+      <w:r>
+        <w:rPr>
+          <w:rFonts w:ascii="Arial" w:hAnsi="Arial" w:cs="Arial"/>
+          <w:i/>
+          <w:iCs/>
+          <w:w w:val="115"/>
+        </w:rPr>
+        <w:t>diagram</w:t>
+      </w:r>
+      <w:r>
+        <w:rPr>
+          <w:rFonts w:ascii="Arial" w:hAnsi="Arial" w:cs="Arial"/>
+          <w:i/>
+          <w:iCs/>
+          <w:w w:val="115"/>
+        </w:rPr>
+        <w:t>s below</w:t>
+      </w:r>
+      <w:r>
+        <w:rPr>
+          <w:rFonts w:ascii="Arial" w:hAnsi="Arial" w:cs="Arial"/>
+          <w:i/>
+          <w:iCs/>
+          <w:w w:val="115"/>
+        </w:rPr>
+        <w:t xml:space="preserve">, showing the positioning and quantity of network devices that should be deployed for each scenario. </w:t>
       </w:r>
     </w:p>
     <w:p>
       <w:pPr>
         <w:pStyle w:val="BodyText"/>
         <w:numPr>
-          <w:ilvl w:val="1"/>
-          <w:numId w:val="8"/>
+          <w:ilvl w:val="0"/>
+          <w:numId w:val="10"/>
         </w:numPr>
         <w:rPr>
           <w:rFonts w:ascii="Arial" w:hAnsi="Arial" w:cs="Arial"/>
-        </w:rPr>
-      </w:pPr>
-      <w:r>
-        <w:rPr>
-          <w:rFonts w:ascii="Arial" w:hAnsi="Arial" w:cs="Arial"/>
-        </w:rPr>
-        <w:t xml:space="preserve">System </w:t>
-      </w:r>
-      <w:r>
-        <w:rPr>
-          <w:rFonts w:ascii="Arial" w:hAnsi="Arial" w:cs="Arial"/>
-        </w:rPr>
-        <w:t>Gain</w:t>
+          <w:i/>
+          <w:iCs/>
+          <w:w w:val="115"/>
+        </w:rPr>
+      </w:pPr>
+      <w:r>
+        <w:rPr>
+          <w:rFonts w:ascii="Arial" w:hAnsi="Arial" w:cs="Arial"/>
+          <w:i/>
+          <w:iCs/>
+          <w:w w:val="115"/>
+        </w:rPr>
+        <w:t xml:space="preserve">Set out the rationale for </w:t>
+      </w:r>
+      <w:r>
+        <w:rPr>
+          <w:rFonts w:ascii="Arial" w:hAnsi="Arial" w:cs="Arial"/>
+          <w:i/>
+          <w:iCs/>
+          <w:w w:val="115"/>
+        </w:rPr>
+        <w:t xml:space="preserve">all of </w:t>
+      </w:r>
+      <w:r>
+        <w:rPr>
+          <w:rFonts w:ascii="Arial" w:hAnsi="Arial" w:cs="Arial"/>
+          <w:i/>
+          <w:iCs/>
+          <w:w w:val="115"/>
+        </w:rPr>
+        <w:t>your decision</w:t>
+      </w:r>
+      <w:r>
+        <w:rPr>
+          <w:rFonts w:ascii="Arial" w:hAnsi="Arial" w:cs="Arial"/>
+          <w:i/>
+          <w:iCs/>
+          <w:w w:val="115"/>
+        </w:rPr>
+        <w:t>s</w:t>
+      </w:r>
+      <w:r>
+        <w:rPr>
+          <w:rFonts w:ascii="Arial" w:hAnsi="Arial" w:cs="Arial"/>
+          <w:i/>
+          <w:iCs/>
+          <w:w w:val="115"/>
+        </w:rPr>
+        <w:t xml:space="preserve">, in terms of connected users, </w:t>
+      </w:r>
+      <w:r>
+        <w:rPr>
+          <w:rFonts w:ascii="Arial" w:hAnsi="Arial" w:cs="Arial"/>
+          <w:i/>
+          <w:iCs/>
+          <w:w w:val="115"/>
+        </w:rPr>
+        <w:t xml:space="preserve">bandwidth per connected user, </w:t>
+      </w:r>
+      <w:r>
+        <w:rPr>
+          <w:rFonts w:ascii="Arial" w:hAnsi="Arial" w:cs="Arial"/>
+          <w:i/>
+          <w:iCs/>
+          <w:w w:val="115"/>
+        </w:rPr>
+        <w:t>propagation, interference, frequency choices</w:t>
+      </w:r>
+      <w:r>
+        <w:rPr>
+          <w:rFonts w:ascii="Arial" w:hAnsi="Arial" w:cs="Arial"/>
+          <w:i/>
+          <w:iCs/>
+          <w:w w:val="115"/>
+        </w:rPr>
+        <w:t>.</w:t>
       </w:r>
     </w:p>
     <w:p>
       <w:pPr>
         <w:pStyle w:val="BodyText"/>
         <w:numPr>
-          <w:ilvl w:val="2"/>
-          <w:numId w:val="8"/>
+          <w:ilvl w:val="0"/>
+          <w:numId w:val="10"/>
         </w:numPr>
-        <w:rPr>
-          <w:rFonts w:ascii="Arial" w:hAnsi="Arial" w:cs="Arial"/>
-        </w:rPr>
-      </w:pPr>
-      <w:r>
-        <w:rPr>
-          <w:rFonts w:ascii="Arial" w:hAnsi="Arial" w:cs="Arial"/>
-        </w:rPr>
-        <w:t xml:space="preserve">Free Space Loss </w:t>
-      </w:r>
-      <w:r>
-        <w:rPr>
-          <w:rFonts w:ascii="Arial" w:hAnsi="Arial" w:cs="Arial"/>
-        </w:rPr>
-        <w:sym w:font="Wingdings" w:char="F0E0"/>
-      </w:r>
-      <w:r>
-        <w:rPr>
-          <w:rFonts w:ascii="Arial" w:hAnsi="Arial" w:cs="Arial"/>
-        </w:rPr>
-        <w:t xml:space="preserve"> Antenna Gain + Feeder Loss + Tx Level </w:t>
-      </w:r>
-    </w:p>
-    <w:p>
-      <w:pPr>
-        <w:pStyle w:val="BodyText"/>
-        <w:numPr>
-          <w:ilvl w:val="1"/>
-          <w:numId w:val="8"/>
-        </w:numPr>
-        <w:rPr>
-          <w:rFonts w:ascii="Arial" w:hAnsi="Arial" w:cs="Arial"/>
-        </w:rPr>
-      </w:pPr>
-      <w:r>
-        <w:rPr>
-          <w:rFonts w:ascii="Arial" w:hAnsi="Arial" w:cs="Arial"/>
-        </w:rPr>
-        <w:t xml:space="preserve">Reflection and Refraction (LOS and </w:t>
-      </w:r>
-      <w:proofErr w:type="spellStart"/>
-      <w:r>
-        <w:rPr>
-          <w:rFonts w:ascii="Arial" w:hAnsi="Arial" w:cs="Arial"/>
-        </w:rPr>
-        <w:t>nLOS</w:t>
-      </w:r>
-      <w:proofErr w:type="spellEnd"/>
-      <w:r>
-        <w:rPr>
-          <w:rFonts w:ascii="Arial" w:hAnsi="Arial" w:cs="Arial"/>
-        </w:rPr>
-        <w:t>)</w:t>
-      </w:r>
-    </w:p>
-    <w:p>
-      <w:pPr>
-        <w:pStyle w:val="BodyText"/>
-        <w:rPr>
-          <w:rFonts w:ascii="Arial" w:hAnsi="Arial" w:cs="Arial"/>
-        </w:rPr>
-      </w:pPr>
-    </w:p>
-    <w:p>
-      <w:pPr>
-        <w:pStyle w:val="BodyText"/>
-        <w:rPr>
-          <w:rFonts w:ascii="Arial" w:hAnsi="Arial" w:cs="Arial"/>
-        </w:rPr>
-      </w:pPr>
-      <w:r>
-        <w:rPr>
-          <w:rFonts w:ascii="Arial" w:hAnsi="Arial" w:cs="Arial"/>
-        </w:rPr>
-        <w:t xml:space="preserve"> </w:t>
-      </w:r>
-    </w:p>
-    <w:p>
-      <w:pPr>
-        <w:pStyle w:val="BodyText"/>
-        <w:rPr>
-          <w:rFonts w:ascii="Arial" w:hAnsi="Arial" w:cs="Arial"/>
-        </w:rPr>
-      </w:pPr>
-    </w:p>
-    <w:p>
-      <w:pPr>
-        <w:pStyle w:val="BodyText"/>
-        <w:rPr>
-          <w:rFonts w:ascii="Arial" w:hAnsi="Arial" w:cs="Arial"/>
-          <w:b/>
-          <w:bCs/>
-        </w:rPr>
-      </w:pPr>
-      <w:r>
-        <w:rPr>
-          <w:rFonts w:ascii="Arial" w:hAnsi="Arial" w:cs="Arial"/>
-          <w:b/>
-          <w:bCs/>
-        </w:rPr>
-        <w:t>Ass</w:t>
-      </w:r>
-      <w:r>
-        <w:rPr>
-          <w:rFonts w:ascii="Arial" w:hAnsi="Arial" w:cs="Arial"/>
-          <w:b/>
-          <w:bCs/>
-        </w:rPr>
-        <w:t>ignment 1</w:t>
-      </w:r>
-      <w:r>
-        <w:rPr>
-          <w:rFonts w:ascii="Arial" w:hAnsi="Arial" w:cs="Arial"/>
-          <w:b/>
-          <w:bCs/>
-        </w:rPr>
-        <w:t>:</w:t>
-      </w:r>
-    </w:p>
-    <w:p>
-      <w:pPr>
-        <w:pStyle w:val="BodyText"/>
-        <w:rPr>
-          <w:rFonts w:ascii="Arial" w:hAnsi="Arial" w:cs="Arial"/>
-          <w:b/>
-          <w:bCs/>
-        </w:rPr>
-      </w:pPr>
-    </w:p>
-    <w:p>
-      <w:pPr>
-        <w:pStyle w:val="BodyText"/>
-        <w:rPr>
-          <w:rFonts w:ascii="Arial" w:hAnsi="Arial" w:cs="Arial"/>
-        </w:rPr>
-      </w:pPr>
-      <w:r>
-        <w:rPr>
-          <w:rFonts w:ascii="Arial" w:hAnsi="Arial" w:cs="Arial"/>
-        </w:rPr>
-        <w:t>In your own words, d</w:t>
-      </w:r>
-      <w:r>
-        <w:rPr>
-          <w:rFonts w:ascii="Arial" w:hAnsi="Arial" w:cs="Arial"/>
-        </w:rPr>
-        <w:t xml:space="preserve">escribe </w:t>
-      </w:r>
-      <w:r>
-        <w:rPr>
-          <w:rFonts w:ascii="Arial" w:hAnsi="Arial" w:cs="Arial"/>
-        </w:rPr>
-        <w:t xml:space="preserve">under what circumstances that a wireless </w:t>
-      </w:r>
-      <w:r>
-        <w:rPr>
-          <w:rFonts w:ascii="Arial" w:hAnsi="Arial" w:cs="Arial"/>
-        </w:rPr>
-        <w:t xml:space="preserve">network </w:t>
-      </w:r>
-      <w:r>
-        <w:rPr>
-          <w:rFonts w:ascii="Arial" w:hAnsi="Arial" w:cs="Arial"/>
-        </w:rPr>
-        <w:t>solution would be considered over a non-wireless (wireline) solution in a home</w:t>
-      </w:r>
-      <w:r>
-        <w:rPr>
-          <w:rFonts w:ascii="Arial" w:hAnsi="Arial" w:cs="Arial"/>
-        </w:rPr>
-        <w:t xml:space="preserve"> and</w:t>
-      </w:r>
-      <w:r>
-        <w:rPr>
-          <w:rFonts w:ascii="Arial" w:hAnsi="Arial" w:cs="Arial"/>
-        </w:rPr>
-        <w:t xml:space="preserve"> </w:t>
-      </w:r>
-      <w:r>
-        <w:rPr>
-          <w:rFonts w:ascii="Arial" w:hAnsi="Arial" w:cs="Arial"/>
-        </w:rPr>
-        <w:t xml:space="preserve">in a </w:t>
-      </w:r>
-      <w:r>
-        <w:rPr>
-          <w:rFonts w:ascii="Arial" w:hAnsi="Arial" w:cs="Arial"/>
-        </w:rPr>
-        <w:t xml:space="preserve">business </w:t>
-      </w:r>
-      <w:r>
-        <w:rPr>
-          <w:rFonts w:ascii="Arial" w:hAnsi="Arial" w:cs="Arial"/>
-        </w:rPr>
-        <w:t xml:space="preserve">office environment. </w:t>
-      </w:r>
-      <w:r>
-        <w:rPr>
-          <w:rFonts w:ascii="Arial" w:hAnsi="Arial" w:cs="Arial"/>
-        </w:rPr>
-        <w:t xml:space="preserve">Diagrams can be used </w:t>
-      </w:r>
-      <w:r>
-        <w:rPr>
-          <w:rFonts w:ascii="Arial" w:hAnsi="Arial" w:cs="Arial"/>
-        </w:rPr>
-        <w:t>to</w:t>
-      </w:r>
-      <w:r>
-        <w:rPr>
-          <w:rFonts w:ascii="Arial" w:hAnsi="Arial" w:cs="Arial"/>
-        </w:rPr>
-        <w:t xml:space="preserve"> support </w:t>
-      </w:r>
-      <w:r>
-        <w:rPr>
-          <w:rFonts w:ascii="Arial" w:hAnsi="Arial" w:cs="Arial"/>
-        </w:rPr>
-        <w:t>of your answer</w:t>
-      </w:r>
-      <w:r>
-        <w:rPr>
-          <w:rFonts w:ascii="Arial" w:hAnsi="Arial" w:cs="Arial"/>
-        </w:rPr>
-        <w:t>.</w:t>
-      </w:r>
-    </w:p>
-    <w:p>
-      <w:pPr>
-        <w:pStyle w:val="BodyText"/>
-        <w:rPr>
-          <w:rFonts w:ascii="Arial" w:hAnsi="Arial" w:cs="Arial"/>
-        </w:rPr>
-      </w:pPr>
-    </w:p>
-    <w:p>
-      <w:pPr>
-        <w:pStyle w:val="BodyText"/>
         <w:rPr>
           <w:rFonts w:ascii="Arial" w:hAnsi="Arial" w:cs="Arial"/>
           <w:i/>
           <w:iCs/>
+          <w:w w:val="115"/>
         </w:rPr>
       </w:pPr>
       <w:r>
@@ -1207,66 +1477,50 @@
           <w:rFonts w:ascii="Arial" w:hAnsi="Arial" w:cs="Arial"/>
           <w:i/>
           <w:iCs/>
-        </w:rPr>
-        <w:t xml:space="preserve">* </w:t>
+          <w:w w:val="115"/>
+        </w:rPr>
+        <w:t>Describe the pros and cons of your solution (</w:t>
       </w:r>
       <w:r>
         <w:rPr>
           <w:rFonts w:ascii="Arial" w:hAnsi="Arial" w:cs="Arial"/>
           <w:i/>
           <w:iCs/>
-        </w:rPr>
-        <w:t>Criteria (provides a clear target)</w:t>
+          <w:w w:val="115"/>
+        </w:rPr>
+        <w:t>eg</w:t>
       </w:r>
       <w:r>
         <w:rPr>
           <w:rFonts w:ascii="Arial" w:hAnsi="Arial" w:cs="Arial"/>
           <w:i/>
           <w:iCs/>
-        </w:rPr>
-        <w:t xml:space="preserve"> for assignment</w:t>
-      </w:r>
-    </w:p>
-    <w:p>
-      <w:pPr>
-        <w:pStyle w:val="BodyText"/>
-        <w:rPr>
-          <w:rFonts w:ascii="Arial" w:hAnsi="Arial" w:cs="Arial"/>
-        </w:rPr>
-      </w:pPr>
-    </w:p>
-    <w:p>
-      <w:pPr>
-        <w:pStyle w:val="BodyText"/>
+          <w:w w:val="115"/>
+        </w:rPr>
+        <w:t>; wireless over wireline, wireline over wireless</w:t>
+      </w:r>
+      <w:r>
         <w:rPr>
           <w:rFonts w:ascii="Arial" w:hAnsi="Arial" w:cs="Arial"/>
           <w:i/>
           <w:iCs/>
-        </w:rPr>
-      </w:pPr>
+          <w:w w:val="115"/>
+        </w:rPr>
+        <w:t>)</w:t>
+      </w:r>
       <w:r>
         <w:rPr>
           <w:rFonts w:ascii="Arial" w:hAnsi="Arial" w:cs="Arial"/>
           <w:i/>
           <w:iCs/>
-        </w:rPr>
-        <w:t xml:space="preserve">* </w:t>
-      </w:r>
-      <w:r>
-        <w:rPr>
-          <w:rFonts w:ascii="Arial" w:hAnsi="Arial" w:cs="Arial"/>
-          <w:i/>
-          <w:iCs/>
-        </w:rPr>
-        <w:t>Potentially add a diagram here.</w:t>
-      </w:r>
-    </w:p>
-    <w:p>
-      <w:pPr>
-        <w:widowControl/>
-        <w:autoSpaceDE/>
-        <w:autoSpaceDN/>
-        <w:spacing w:before="100" w:beforeAutospacing="1" w:after="100" w:afterAutospacing="1"/>
+          <w:w w:val="115"/>
+        </w:rPr>
+        <w:t>.</w:t>
+      </w:r>
+    </w:p>
+    <w:p>
+      <w:pPr>
+        <w:pStyle w:val="BodyText"/>
         <w:ind w:left="720"/>
         <w:rPr>
           <w:rFonts w:ascii="Arial" w:eastAsia="Times New Roman" w:hAnsi="Arial" w:cs="Arial"/>
@@ -1277,10 +1531,242 @@
     <w:p>
       <w:pPr>
         <w:pStyle w:val="BodyText"/>
-        <w:rPr>
-          <w:rFonts w:ascii="Arial" w:hAnsi="Arial" w:cs="Arial"/>
-        </w:rPr>
-      </w:pPr>
+        <w:ind w:left="117"/>
+        <w:rPr>
+          <w:rFonts w:ascii="Arial" w:eastAsia="Times New Roman" w:hAnsi="Arial" w:cs="Arial"/>
+          <w:lang w:val="en-AU" w:eastAsia="en-AU"/>
+        </w:rPr>
+      </w:pPr>
+    </w:p>
+    <w:p>
+      <w:pPr>
+        <w:pStyle w:val="BodyText"/>
+        <w:ind w:left="117"/>
+        <w:rPr>
+          <w:rFonts w:ascii="Arial" w:eastAsia="Times New Roman" w:hAnsi="Arial" w:cs="Arial"/>
+          <w:lang w:val="en-AU" w:eastAsia="en-AU"/>
+        </w:rPr>
+      </w:pPr>
+    </w:p>
+    <w:p>
+      <w:pPr>
+        <w:pStyle w:val="BodyText"/>
+        <w:ind w:left="117"/>
+        <w:rPr>
+          <w:rFonts w:ascii="Arial" w:eastAsia="Times New Roman" w:hAnsi="Arial" w:cs="Arial"/>
+          <w:lang w:val="en-AU" w:eastAsia="en-AU"/>
+        </w:rPr>
+      </w:pPr>
+    </w:p>
+    <w:p>
+      <w:pPr>
+        <w:pStyle w:val="BodyText"/>
+        <w:ind w:left="117"/>
+        <w:rPr>
+          <w:rFonts w:ascii="Arial" w:eastAsia="Times New Roman" w:hAnsi="Arial" w:cs="Arial"/>
+          <w:lang w:val="en-AU" w:eastAsia="en-AU"/>
+        </w:rPr>
+      </w:pPr>
+    </w:p>
+    <w:p>
+      <w:pPr>
+        <w:pStyle w:val="BodyText"/>
+        <w:ind w:left="117"/>
+        <w:rPr>
+          <w:rFonts w:ascii="Arial" w:eastAsia="Times New Roman" w:hAnsi="Arial" w:cs="Arial"/>
+          <w:lang w:val="en-AU" w:eastAsia="en-AU"/>
+        </w:rPr>
+      </w:pPr>
+    </w:p>
+    <w:p>
+      <w:pPr>
+        <w:pStyle w:val="BodyText"/>
+        <w:ind w:left="117"/>
+        <w:rPr>
+          <w:rFonts w:ascii="Arial" w:eastAsia="Times New Roman" w:hAnsi="Arial" w:cs="Arial"/>
+          <w:lang w:val="en-AU" w:eastAsia="en-AU"/>
+        </w:rPr>
+      </w:pPr>
+    </w:p>
+    <w:p>
+      <w:pPr>
+        <w:pStyle w:val="BodyText"/>
+        <w:rPr>
+          <w:rFonts w:ascii="Arial" w:eastAsia="Times New Roman" w:hAnsi="Arial" w:cs="Arial"/>
+          <w:u w:val="single"/>
+          <w:lang w:val="en-AU" w:eastAsia="en-AU"/>
+        </w:rPr>
+      </w:pPr>
+      <w:r>
+        <w:rPr>
+          <w:rFonts w:ascii="Arial" w:hAnsi="Arial" w:cs="Arial"/>
+          <w:w w:val="115"/>
+          <w:u w:val="single"/>
+        </w:rPr>
+        <w:t>Scen</w:t>
+      </w:r>
+      <w:r>
+        <w:rPr>
+          <w:rFonts w:ascii="Arial" w:hAnsi="Arial" w:cs="Arial"/>
+          <w:w w:val="115"/>
+          <w:u w:val="single"/>
+        </w:rPr>
+        <w:t>a</w:t>
+      </w:r>
+      <w:r>
+        <w:rPr>
+          <w:rFonts w:ascii="Arial" w:hAnsi="Arial" w:cs="Arial"/>
+          <w:w w:val="115"/>
+          <w:u w:val="single"/>
+        </w:rPr>
+        <w:t>rio #1:  House Plan</w:t>
+      </w:r>
+    </w:p>
+    <w:p>
+      <w:pPr>
+        <w:pStyle w:val="BodyText"/>
+        <w:ind w:left="117"/>
+        <w:rPr>
+          <w:rFonts w:ascii="Arial" w:eastAsia="Times New Roman" w:hAnsi="Arial" w:cs="Arial"/>
+          <w:lang w:val="en-AU" w:eastAsia="en-AU"/>
+        </w:rPr>
+      </w:pPr>
+    </w:p>
+    <w:p>
+      <w:pPr>
+        <w:pStyle w:val="BodyText"/>
+        <w:ind w:left="117"/>
+        <w:jc w:val="center"/>
+        <w:rPr>
+          <w:rFonts w:ascii="Arial" w:eastAsia="Times New Roman" w:hAnsi="Arial" w:cs="Arial"/>
+          <w:lang w:val="en-AU" w:eastAsia="en-AU"/>
+        </w:rPr>
+      </w:pPr>
+      <w:r>
+        <w:rPr>
+          <w:noProof/>
+        </w:rPr>
+        <w:drawing>
+          <wp:inline distT="0" distB="0" distL="0" distR="0" wp14:anchorId="0D5AF613" wp14:editId="3763D9BE">
+            <wp:extent cx="4091553" cy="4179733"/>
+            <wp:effectExtent l="0" t="0" r="4445" b="0"/>
+            <wp:docPr id="1" name="Picture 1"/>
+            <wp:cNvGraphicFramePr>
+              <a:graphicFrameLocks xmlns:a="http://schemas.openxmlformats.org/drawingml/2006/main" noChangeAspect="1"/>
+            </wp:cNvGraphicFramePr>
+            <a:graphic xmlns:a="http://schemas.openxmlformats.org/drawingml/2006/main">
+              <a:graphicData uri="http://schemas.openxmlformats.org/drawingml/2006/picture">
+                <pic:pic xmlns:pic="http://schemas.openxmlformats.org/drawingml/2006/picture">
+                  <pic:nvPicPr>
+                    <pic:cNvPr id="1" name=""/>
+                    <pic:cNvPicPr/>
+                  </pic:nvPicPr>
+                  <pic:blipFill>
+                    <a:blip r:embed="rId7"/>
+                    <a:stretch>
+                      <a:fillRect/>
+                    </a:stretch>
+                  </pic:blipFill>
+                  <pic:spPr>
+                    <a:xfrm>
+                      <a:off x="0" y="0"/>
+                      <a:ext cx="4093112" cy="4181326"/>
+                    </a:xfrm>
+                    <a:prstGeom prst="rect">
+                      <a:avLst/>
+                    </a:prstGeom>
+                  </pic:spPr>
+                </pic:pic>
+              </a:graphicData>
+            </a:graphic>
+          </wp:inline>
+        </w:drawing>
+      </w:r>
+    </w:p>
+    <w:p>
+      <w:pPr>
+        <w:pStyle w:val="BodyText"/>
+        <w:rPr>
+          <w:rFonts w:ascii="Arial" w:hAnsi="Arial" w:cs="Arial"/>
+        </w:rPr>
+      </w:pPr>
+    </w:p>
+    <w:p>
+      <w:pPr>
+        <w:pStyle w:val="BodyText"/>
+        <w:ind w:left="117"/>
+        <w:rPr>
+          <w:rFonts w:ascii="Arial" w:eastAsia="Times New Roman" w:hAnsi="Arial" w:cs="Arial"/>
+          <w:u w:val="single"/>
+          <w:lang w:val="en-AU" w:eastAsia="en-AU"/>
+        </w:rPr>
+      </w:pPr>
+    </w:p>
+    <w:p>
+      <w:pPr>
+        <w:pStyle w:val="BodyText"/>
+        <w:rPr>
+          <w:rFonts w:ascii="Arial" w:eastAsia="Times New Roman" w:hAnsi="Arial" w:cs="Arial"/>
+          <w:u w:val="single"/>
+          <w:lang w:val="en-AU" w:eastAsia="en-AU"/>
+        </w:rPr>
+      </w:pPr>
+      <w:r>
+        <w:rPr>
+          <w:rFonts w:ascii="Arial" w:hAnsi="Arial" w:cs="Arial"/>
+          <w:w w:val="115"/>
+          <w:u w:val="single"/>
+        </w:rPr>
+        <w:t>Scen</w:t>
+      </w:r>
+      <w:r>
+        <w:rPr>
+          <w:rFonts w:ascii="Arial" w:hAnsi="Arial" w:cs="Arial"/>
+          <w:w w:val="115"/>
+          <w:u w:val="single"/>
+        </w:rPr>
+        <w:t>a</w:t>
+      </w:r>
+      <w:r>
+        <w:rPr>
+          <w:rFonts w:ascii="Arial" w:hAnsi="Arial" w:cs="Arial"/>
+          <w:w w:val="115"/>
+          <w:u w:val="single"/>
+        </w:rPr>
+        <w:t>rio #</w:t>
+      </w:r>
+      <w:r>
+        <w:rPr>
+          <w:rFonts w:ascii="Arial" w:hAnsi="Arial" w:cs="Arial"/>
+          <w:w w:val="115"/>
+          <w:u w:val="single"/>
+        </w:rPr>
+        <w:t>2</w:t>
+      </w:r>
+      <w:r>
+        <w:rPr>
+          <w:rFonts w:ascii="Arial" w:hAnsi="Arial" w:cs="Arial"/>
+          <w:w w:val="115"/>
+          <w:u w:val="single"/>
+        </w:rPr>
+        <w:t xml:space="preserve">:  </w:t>
+      </w:r>
+      <w:r>
+        <w:rPr>
+          <w:rFonts w:ascii="Arial" w:hAnsi="Arial" w:cs="Arial"/>
+          <w:w w:val="115"/>
+          <w:u w:val="single"/>
+        </w:rPr>
+        <w:t>Office</w:t>
+      </w:r>
+      <w:r>
+        <w:rPr>
+          <w:rFonts w:ascii="Arial" w:hAnsi="Arial" w:cs="Arial"/>
+          <w:w w:val="115"/>
+          <w:u w:val="single"/>
+        </w:rPr>
+        <w:t xml:space="preserve"> Plan</w:t>
+      </w:r>
     </w:p>
     <w:p>
       <w:pPr>
@@ -1289,8 +1775,17 @@
         <w:rPr>
           <w:rFonts w:ascii="Arial" w:hAnsi="Arial" w:cs="Arial"/>
         </w:rPr>
+      </w:pPr>
+    </w:p>
+    <w:p>
+      <w:pPr>
+        <w:spacing w:line="321" w:lineRule="auto"/>
+        <w:jc w:val="both"/>
+        <w:rPr>
+          <w:rFonts w:ascii="Arial" w:hAnsi="Arial" w:cs="Arial"/>
+        </w:rPr>
         <w:sectPr>
-          <w:footerReference w:type="default" r:id="rId7"/>
+          <w:footerReference w:type="default" r:id="rId8"/>
           <w:type w:val="continuous"/>
           <w:pgSz w:w="11910" w:h="16840"/>
           <w:pgMar w:top="940" w:right="880" w:bottom="720" w:left="1300" w:header="0" w:footer="539" w:gutter="0"/>
@@ -1298,6 +1793,46 @@
           <w:cols w:space="720"/>
         </w:sectPr>
       </w:pPr>
+      <w:r>
+        <w:rPr>
+          <w:noProof/>
+        </w:rPr>
+        <w:drawing>
+          <wp:inline distT="0" distB="0" distL="0" distR="0" wp14:anchorId="23BA0DBA" wp14:editId="33AD606D">
+            <wp:extent cx="5924550" cy="3810000"/>
+            <wp:effectExtent l="0" t="0" r="0" b="0"/>
+            <wp:docPr id="4" name="Picture 4"/>
+            <wp:cNvGraphicFramePr>
+              <a:graphicFrameLocks xmlns:a="http://schemas.openxmlformats.org/drawingml/2006/main" noChangeAspect="1"/>
+            </wp:cNvGraphicFramePr>
+            <a:graphic xmlns:a="http://schemas.openxmlformats.org/drawingml/2006/main">
+              <a:graphicData uri="http://schemas.openxmlformats.org/drawingml/2006/picture">
+                <pic:pic xmlns:pic="http://schemas.openxmlformats.org/drawingml/2006/picture">
+                  <pic:nvPicPr>
+                    <pic:cNvPr id="1" name=""/>
+                    <pic:cNvPicPr/>
+                  </pic:nvPicPr>
+                  <pic:blipFill>
+                    <a:blip r:embed="rId9"/>
+                    <a:stretch>
+                      <a:fillRect/>
+                    </a:stretch>
+                  </pic:blipFill>
+                  <pic:spPr>
+                    <a:xfrm>
+                      <a:off x="0" y="0"/>
+                      <a:ext cx="5924550" cy="3810000"/>
+                    </a:xfrm>
+                    <a:prstGeom prst="rect">
+                      <a:avLst/>
+                    </a:prstGeom>
+                  </pic:spPr>
+                </pic:pic>
+              </a:graphicData>
+            </a:graphic>
+          </wp:inline>
+        </w:drawing>
+      </w:r>
     </w:p>
     <w:p>
       <w:pPr>
@@ -1662,7 +2197,7 @@
         </w:rPr>
         <w:t xml:space="preserve"> </w:t>
       </w:r>
-      <w:hyperlink r:id="rId8">
+      <w:hyperlink r:id="rId10">
         <w:r>
           <w:rPr>
             <w:rFonts w:ascii="Arial" w:hAnsi="Arial" w:cs="Arial"/>
@@ -1715,7 +2250,7 @@
         </w:rPr>
         <w:t xml:space="preserve"> </w:t>
       </w:r>
-      <w:hyperlink r:id="rId9">
+      <w:hyperlink r:id="rId11">
         <w:r>
           <w:rPr>
             <w:rFonts w:ascii="Arial" w:hAnsi="Arial" w:cs="Arial"/>
@@ -1824,7 +2359,7 @@
         </w:rPr>
         <w:t xml:space="preserve"> </w:t>
       </w:r>
-      <w:hyperlink r:id="rId10">
+      <w:hyperlink r:id="rId12">
         <w:r>
           <w:rPr>
             <w:rFonts w:ascii="Arial" w:hAnsi="Arial" w:cs="Arial"/>
@@ -1877,7 +2412,7 @@
         </w:rPr>
         <w:t xml:space="preserve"> </w:t>
       </w:r>
-      <w:hyperlink r:id="rId11">
+      <w:hyperlink r:id="rId13">
         <w:r>
           <w:rPr>
             <w:rFonts w:ascii="Arial" w:hAnsi="Arial" w:cs="Arial"/>
@@ -2206,7 +2741,7 @@
         </w:rPr>
         <w:t xml:space="preserve">Applications for extensions must be made via the </w:t>
       </w:r>
-      <w:hyperlink r:id="rId12">
+      <w:hyperlink r:id="rId14">
         <w:r>
           <w:rPr>
             <w:rFonts w:ascii="Arial" w:hAnsi="Arial" w:cs="Arial"/>
@@ -2988,7 +3523,7 @@
         </w:rPr>
         <w:t xml:space="preserve">The </w:t>
       </w:r>
-      <w:hyperlink r:id="rId13">
+      <w:hyperlink r:id="rId15">
         <w:r>
           <w:rPr>
             <w:rFonts w:ascii="Arial" w:hAnsi="Arial" w:cs="Arial"/>
@@ -5294,7 +5829,7 @@
         </w:rPr>
         <w:t xml:space="preserve"> </w:t>
       </w:r>
-      <w:hyperlink r:id="rId14">
+      <w:hyperlink r:id="rId16">
         <w:r>
           <w:rPr>
             <w:rFonts w:ascii="Arial" w:hAnsi="Arial" w:cs="Arial"/>
@@ -5795,6 +6330,119 @@
 <file path=word/numbering.xml><?xml version="1.0" encoding="utf-8"?>
 <w:numbering xmlns:wpc="http://schemas.microsoft.com/office/word/2010/wordprocessingCanvas" xmlns:cx="http://schemas.microsoft.com/office/drawing/2014/chartex" xmlns:cx1="http://schemas.microsoft.com/office/drawing/2015/9/8/chartex" xmlns:cx2="http://schemas.microsoft.com/office/drawing/2015/10/21/chartex" xmlns:cx3="http://schemas.microsoft.com/office/drawing/2016/5/9/chartex" xmlns:cx4="http://schemas.microsoft.com/office/drawing/2016/5/10/chartex" xmlns:cx5="http://schemas.microsoft.com/office/drawing/2016/5/11/chartex" xmlns:cx6="http://schemas.microsoft.com/office/drawing/2016/5/12/chartex" xmlns:cx7="http://schemas.microsoft.com/office/drawing/2016/5/13/chartex" xmlns:cx8="http://schemas.microsoft.com/office/drawing/2016/5/14/chartex" xmlns:mc="http://schemas.openxmlformats.org/markup-compatibility/2006" xmlns:aink="http://schemas.microsoft.com/office/drawing/2016/ink" xmlns:am3d="http://schemas.microsoft.com/office/drawing/2017/model3d" xmlns:o="urn:schemas-microsoft-com:office:office" xmlns:r="http://schemas.openxmlformats.org/officeDocument/2006/relationships" xmlns:m="http://schemas.openxmlformats.org/officeDocument/2006/math" xmlns:v="urn:schemas-microsoft-com:vml" xmlns:wp14="http://schemas.microsoft.com/office/word/2010/wordprocessingDrawing" xmlns:wp="http://schemas.openxmlformats.org/drawingml/2006/wordprocessingDrawing" xmlns:w10="urn:schemas-microsoft-com:office:word" xmlns:w="http://schemas.openxmlformats.org/wordprocessingml/2006/main" xmlns:w14="http://schemas.microsoft.com/office/word/2010/wordml" xmlns:w15="http://schemas.microsoft.com/office/word/2012/wordml" xmlns:w16cex="http://schemas.microsoft.com/office/word/2018/wordml/cex" xmlns:w16cid="http://schemas.microsoft.com/office/word/2016/wordml/cid" xmlns:w16="http://schemas.microsoft.com/office/word/2018/wordml" xmlns:w16sdtdh="http://schemas.microsoft.com/office/word/2020/wordml/sdtdatahash" xmlns:w16se="http://schemas.microsoft.com/office/word/2015/wordml/symex" xmlns:wpg="http://schemas.microsoft.com/office/word/2010/wordprocessingGroup" xmlns:wpi="http://schemas.microsoft.com/office/word/2010/wordprocessingInk" xmlns:wne="http://schemas.microsoft.com/office/word/2006/wordml" xmlns:wps="http://schemas.microsoft.com/office/word/2010/wordprocessingShape" mc:Ignorable="w14 w15 w16se w16cid w16 w16cex w16sdtdh wp14">
   <w:abstractNum w:abstractNumId="0" w15:restartNumberingAfterBreak="0">
+    <w:nsid w:val="04EA37DA"/>
+    <w:multiLevelType w:val="hybridMultilevel"/>
+    <w:tmpl w:val="AF3E48D6"/>
+    <w:lvl w:ilvl="0" w:tplc="0C090003">
+      <w:start w:val="1"/>
+      <w:numFmt w:val="bullet"/>
+      <w:lvlText w:val="o"/>
+      <w:lvlJc w:val="left"/>
+      <w:pPr>
+        <w:ind w:left="720" w:hanging="360"/>
+      </w:pPr>
+      <w:rPr>
+        <w:rFonts w:ascii="Courier New" w:hAnsi="Courier New" w:cs="Courier New" w:hint="default"/>
+      </w:rPr>
+    </w:lvl>
+    <w:lvl w:ilvl="1" w:tplc="0C090003" w:tentative="1">
+      <w:start w:val="1"/>
+      <w:numFmt w:val="bullet"/>
+      <w:lvlText w:val="o"/>
+      <w:lvlJc w:val="left"/>
+      <w:pPr>
+        <w:ind w:left="1440" w:hanging="360"/>
+      </w:pPr>
+      <w:rPr>
+        <w:rFonts w:ascii="Courier New" w:hAnsi="Courier New" w:cs="Courier New" w:hint="default"/>
+      </w:rPr>
+    </w:lvl>
+    <w:lvl w:ilvl="2" w:tplc="0C090005" w:tentative="1">
+      <w:start w:val="1"/>
+      <w:numFmt w:val="bullet"/>
+      <w:lvlText w:val=""/>
+      <w:lvlJc w:val="left"/>
+      <w:pPr>
+        <w:ind w:left="2160" w:hanging="360"/>
+      </w:pPr>
+      <w:rPr>
+        <w:rFonts w:ascii="Wingdings" w:hAnsi="Wingdings" w:hint="default"/>
+      </w:rPr>
+    </w:lvl>
+    <w:lvl w:ilvl="3" w:tplc="0C090001" w:tentative="1">
+      <w:start w:val="1"/>
+      <w:numFmt w:val="bullet"/>
+      <w:lvlText w:val=""/>
+      <w:lvlJc w:val="left"/>
+      <w:pPr>
+        <w:ind w:left="2880" w:hanging="360"/>
+      </w:pPr>
+      <w:rPr>
+        <w:rFonts w:ascii="Symbol" w:hAnsi="Symbol" w:hint="default"/>
+      </w:rPr>
+    </w:lvl>
+    <w:lvl w:ilvl="4" w:tplc="0C090003" w:tentative="1">
+      <w:start w:val="1"/>
+      <w:numFmt w:val="bullet"/>
+      <w:lvlText w:val="o"/>
+      <w:lvlJc w:val="left"/>
+      <w:pPr>
+        <w:ind w:left="3600" w:hanging="360"/>
+      </w:pPr>
+      <w:rPr>
+        <w:rFonts w:ascii="Courier New" w:hAnsi="Courier New" w:cs="Courier New" w:hint="default"/>
+      </w:rPr>
+    </w:lvl>
+    <w:lvl w:ilvl="5" w:tplc="0C090005" w:tentative="1">
+      <w:start w:val="1"/>
+      <w:numFmt w:val="bullet"/>
+      <w:lvlText w:val=""/>
+      <w:lvlJc w:val="left"/>
+      <w:pPr>
+        <w:ind w:left="4320" w:hanging="360"/>
+      </w:pPr>
+      <w:rPr>
+        <w:rFonts w:ascii="Wingdings" w:hAnsi="Wingdings" w:hint="default"/>
+      </w:rPr>
+    </w:lvl>
+    <w:lvl w:ilvl="6" w:tplc="0C090001" w:tentative="1">
+      <w:start w:val="1"/>
+      <w:numFmt w:val="bullet"/>
+      <w:lvlText w:val=""/>
+      <w:lvlJc w:val="left"/>
+      <w:pPr>
+        <w:ind w:left="5040" w:hanging="360"/>
+      </w:pPr>
+      <w:rPr>
+        <w:rFonts w:ascii="Symbol" w:hAnsi="Symbol" w:hint="default"/>
+      </w:rPr>
+    </w:lvl>
+    <w:lvl w:ilvl="7" w:tplc="0C090003" w:tentative="1">
+      <w:start w:val="1"/>
+      <w:numFmt w:val="bullet"/>
+      <w:lvlText w:val="o"/>
+      <w:lvlJc w:val="left"/>
+      <w:pPr>
+        <w:ind w:left="5760" w:hanging="360"/>
+      </w:pPr>
+      <w:rPr>
+        <w:rFonts w:ascii="Courier New" w:hAnsi="Courier New" w:cs="Courier New" w:hint="default"/>
+      </w:rPr>
+    </w:lvl>
+    <w:lvl w:ilvl="8" w:tplc="0C090005" w:tentative="1">
+      <w:start w:val="1"/>
+      <w:numFmt w:val="bullet"/>
+      <w:lvlText w:val=""/>
+      <w:lvlJc w:val="left"/>
+      <w:pPr>
+        <w:ind w:left="6480" w:hanging="360"/>
+      </w:pPr>
+      <w:rPr>
+        <w:rFonts w:ascii="Wingdings" w:hAnsi="Wingdings" w:hint="default"/>
+      </w:rPr>
+    </w:lvl>
+  </w:abstractNum>
+  <w:abstractNum w:abstractNumId="1" w15:restartNumberingAfterBreak="0">
     <w:nsid w:val="0B0A2380"/>
     <w:multiLevelType w:val="multilevel"/>
     <w:tmpl w:val="2E807400"/>
@@ -5943,7 +6591,7 @@
       </w:rPr>
     </w:lvl>
   </w:abstractNum>
-  <w:abstractNum w:abstractNumId="1" w15:restartNumberingAfterBreak="0">
+  <w:abstractNum w:abstractNumId="2" w15:restartNumberingAfterBreak="0">
     <w:nsid w:val="15690A0C"/>
     <w:multiLevelType w:val="hybridMultilevel"/>
     <w:tmpl w:val="3470FA6A"/>
@@ -6054,7 +6702,7 @@
       </w:rPr>
     </w:lvl>
   </w:abstractNum>
-  <w:abstractNum w:abstractNumId="2" w15:restartNumberingAfterBreak="0">
+  <w:abstractNum w:abstractNumId="3" w15:restartNumberingAfterBreak="0">
     <w:nsid w:val="1E613150"/>
     <w:multiLevelType w:val="multilevel"/>
     <w:tmpl w:val="142895E6"/>
@@ -6167,7 +6815,7 @@
       </w:rPr>
     </w:lvl>
   </w:abstractNum>
-  <w:abstractNum w:abstractNumId="3" w15:restartNumberingAfterBreak="0">
+  <w:abstractNum w:abstractNumId="4" w15:restartNumberingAfterBreak="0">
     <w:nsid w:val="1F815173"/>
     <w:multiLevelType w:val="multilevel"/>
     <w:tmpl w:val="E5FC782A"/>
@@ -6279,7 +6927,7 @@
       </w:rPr>
     </w:lvl>
   </w:abstractNum>
-  <w:abstractNum w:abstractNumId="4" w15:restartNumberingAfterBreak="0">
+  <w:abstractNum w:abstractNumId="5" w15:restartNumberingAfterBreak="0">
     <w:nsid w:val="2C2C5719"/>
     <w:multiLevelType w:val="multilevel"/>
     <w:tmpl w:val="3D9CF3EE"/>
@@ -6391,7 +7039,120 @@
       </w:rPr>
     </w:lvl>
   </w:abstractNum>
-  <w:abstractNum w:abstractNumId="5" w15:restartNumberingAfterBreak="0">
+  <w:abstractNum w:abstractNumId="6" w15:restartNumberingAfterBreak="0">
+    <w:nsid w:val="2DFC56F7"/>
+    <w:multiLevelType w:val="hybridMultilevel"/>
+    <w:tmpl w:val="06E86724"/>
+    <w:lvl w:ilvl="0" w:tplc="0C090003">
+      <w:start w:val="1"/>
+      <w:numFmt w:val="bullet"/>
+      <w:lvlText w:val="o"/>
+      <w:lvlJc w:val="left"/>
+      <w:pPr>
+        <w:ind w:left="720" w:hanging="360"/>
+      </w:pPr>
+      <w:rPr>
+        <w:rFonts w:ascii="Courier New" w:hAnsi="Courier New" w:cs="Courier New" w:hint="default"/>
+      </w:rPr>
+    </w:lvl>
+    <w:lvl w:ilvl="1" w:tplc="0C090003" w:tentative="1">
+      <w:start w:val="1"/>
+      <w:numFmt w:val="bullet"/>
+      <w:lvlText w:val="o"/>
+      <w:lvlJc w:val="left"/>
+      <w:pPr>
+        <w:ind w:left="1440" w:hanging="360"/>
+      </w:pPr>
+      <w:rPr>
+        <w:rFonts w:ascii="Courier New" w:hAnsi="Courier New" w:cs="Courier New" w:hint="default"/>
+      </w:rPr>
+    </w:lvl>
+    <w:lvl w:ilvl="2" w:tplc="0C090005" w:tentative="1">
+      <w:start w:val="1"/>
+      <w:numFmt w:val="bullet"/>
+      <w:lvlText w:val=""/>
+      <w:lvlJc w:val="left"/>
+      <w:pPr>
+        <w:ind w:left="2160" w:hanging="360"/>
+      </w:pPr>
+      <w:rPr>
+        <w:rFonts w:ascii="Wingdings" w:hAnsi="Wingdings" w:hint="default"/>
+      </w:rPr>
+    </w:lvl>
+    <w:lvl w:ilvl="3" w:tplc="0C090001" w:tentative="1">
+      <w:start w:val="1"/>
+      <w:numFmt w:val="bullet"/>
+      <w:lvlText w:val=""/>
+      <w:lvlJc w:val="left"/>
+      <w:pPr>
+        <w:ind w:left="2880" w:hanging="360"/>
+      </w:pPr>
+      <w:rPr>
+        <w:rFonts w:ascii="Symbol" w:hAnsi="Symbol" w:hint="default"/>
+      </w:rPr>
+    </w:lvl>
+    <w:lvl w:ilvl="4" w:tplc="0C090003" w:tentative="1">
+      <w:start w:val="1"/>
+      <w:numFmt w:val="bullet"/>
+      <w:lvlText w:val="o"/>
+      <w:lvlJc w:val="left"/>
+      <w:pPr>
+        <w:ind w:left="3600" w:hanging="360"/>
+      </w:pPr>
+      <w:rPr>
+        <w:rFonts w:ascii="Courier New" w:hAnsi="Courier New" w:cs="Courier New" w:hint="default"/>
+      </w:rPr>
+    </w:lvl>
+    <w:lvl w:ilvl="5" w:tplc="0C090005" w:tentative="1">
+      <w:start w:val="1"/>
+      <w:numFmt w:val="bullet"/>
+      <w:lvlText w:val=""/>
+      <w:lvlJc w:val="left"/>
+      <w:pPr>
+        <w:ind w:left="4320" w:hanging="360"/>
+      </w:pPr>
+      <w:rPr>
+        <w:rFonts w:ascii="Wingdings" w:hAnsi="Wingdings" w:hint="default"/>
+      </w:rPr>
+    </w:lvl>
+    <w:lvl w:ilvl="6" w:tplc="0C090001" w:tentative="1">
+      <w:start w:val="1"/>
+      <w:numFmt w:val="bullet"/>
+      <w:lvlText w:val=""/>
+      <w:lvlJc w:val="left"/>
+      <w:pPr>
+        <w:ind w:left="5040" w:hanging="360"/>
+      </w:pPr>
+      <w:rPr>
+        <w:rFonts w:ascii="Symbol" w:hAnsi="Symbol" w:hint="default"/>
+      </w:rPr>
+    </w:lvl>
+    <w:lvl w:ilvl="7" w:tplc="0C090003" w:tentative="1">
+      <w:start w:val="1"/>
+      <w:numFmt w:val="bullet"/>
+      <w:lvlText w:val="o"/>
+      <w:lvlJc w:val="left"/>
+      <w:pPr>
+        <w:ind w:left="5760" w:hanging="360"/>
+      </w:pPr>
+      <w:rPr>
+        <w:rFonts w:ascii="Courier New" w:hAnsi="Courier New" w:cs="Courier New" w:hint="default"/>
+      </w:rPr>
+    </w:lvl>
+    <w:lvl w:ilvl="8" w:tplc="0C090005" w:tentative="1">
+      <w:start w:val="1"/>
+      <w:numFmt w:val="bullet"/>
+      <w:lvlText w:val=""/>
+      <w:lvlJc w:val="left"/>
+      <w:pPr>
+        <w:ind w:left="6480" w:hanging="360"/>
+      </w:pPr>
+      <w:rPr>
+        <w:rFonts w:ascii="Wingdings" w:hAnsi="Wingdings" w:hint="default"/>
+      </w:rPr>
+    </w:lvl>
+  </w:abstractNum>
+  <w:abstractNum w:abstractNumId="7" w15:restartNumberingAfterBreak="0">
     <w:nsid w:val="30277D95"/>
     <w:multiLevelType w:val="multilevel"/>
     <w:tmpl w:val="28408902"/>
@@ -6504,7 +7265,7 @@
       </w:rPr>
     </w:lvl>
   </w:abstractNum>
-  <w:abstractNum w:abstractNumId="6" w15:restartNumberingAfterBreak="0">
+  <w:abstractNum w:abstractNumId="8" w15:restartNumberingAfterBreak="0">
     <w:nsid w:val="492836D4"/>
     <w:multiLevelType w:val="multilevel"/>
     <w:tmpl w:val="44F6086A"/>
@@ -6617,10 +7378,10 @@
       </w:rPr>
     </w:lvl>
   </w:abstractNum>
-  <w:abstractNum w:abstractNumId="7" w15:restartNumberingAfterBreak="0">
+  <w:abstractNum w:abstractNumId="9" w15:restartNumberingAfterBreak="0">
     <w:nsid w:val="64D87C33"/>
     <w:multiLevelType w:val="hybridMultilevel"/>
-    <w:tmpl w:val="2A7A1902"/>
+    <w:tmpl w:val="A2844E46"/>
     <w:lvl w:ilvl="0" w:tplc="0C090001">
       <w:start w:val="1"/>
       <w:numFmt w:val="bullet"/>
@@ -6731,28 +7492,34 @@
     </w:lvl>
   </w:abstractNum>
   <w:num w:numId="1">
-    <w:abstractNumId w:val="6"/>
+    <w:abstractNumId w:val="8"/>
   </w:num>
   <w:num w:numId="2">
+    <w:abstractNumId w:val="7"/>
+  </w:num>
+  <w:num w:numId="3">
+    <w:abstractNumId w:val="4"/>
+  </w:num>
+  <w:num w:numId="4">
     <w:abstractNumId w:val="5"/>
   </w:num>
-  <w:num w:numId="3">
+  <w:num w:numId="5">
     <w:abstractNumId w:val="3"/>
   </w:num>
-  <w:num w:numId="4">
-    <w:abstractNumId w:val="4"/>
-  </w:num>
-  <w:num w:numId="5">
+  <w:num w:numId="6">
     <w:abstractNumId w:val="2"/>
   </w:num>
-  <w:num w:numId="6">
+  <w:num w:numId="7">
     <w:abstractNumId w:val="1"/>
   </w:num>
-  <w:num w:numId="7">
+  <w:num w:numId="8">
+    <w:abstractNumId w:val="9"/>
+  </w:num>
+  <w:num w:numId="9">
     <w:abstractNumId w:val="0"/>
   </w:num>
-  <w:num w:numId="8">
-    <w:abstractNumId w:val="7"/>
+  <w:num w:numId="10">
+    <w:abstractNumId w:val="6"/>
   </w:num>
 </w:numbering>
 </file>
